--- a/Data Mining.docx
+++ b/Data Mining.docx
@@ -217,6 +217,7 @@
                                       <w:rPr>
                                         <w:caps/>
                                         <w:color w:val="FFFFFF" w:themeColor="background1"/>
+                                        <w:lang w:val="en-US"/>
                                       </w:rPr>
                                       <w:alias w:val="Adresse"/>
                                       <w:tag w:val=""/>
@@ -229,6 +230,7 @@
                                         <w:rPr>
                                           <w:caps/>
                                           <w:color w:val="FFFFFF" w:themeColor="background1"/>
+                                          <w:lang w:val="en-US"/>
                                         </w:rPr>
                                         <w:t>4IRC 2024-2025</w:t>
                                       </w:r>
@@ -524,6 +526,7 @@
                                 <w:rPr>
                                   <w:caps/>
                                   <w:color w:val="FFFFFF" w:themeColor="background1"/>
+                                  <w:lang w:val="en-US"/>
                                 </w:rPr>
                                 <w:alias w:val="Adresse"/>
                                 <w:tag w:val=""/>
@@ -536,6 +539,7 @@
                                   <w:rPr>
                                     <w:caps/>
                                     <w:color w:val="FFFFFF" w:themeColor="background1"/>
+                                    <w:lang w:val="en-US"/>
                                   </w:rPr>
                                   <w:t>4IRC 2024-2025</w:t>
                                 </w:r>
@@ -1034,6 +1038,7 @@
         <w:rPr>
           <w:lang w:val="en-GB"/>
         </w:rPr>
+        <w:lastRenderedPageBreak/>
         <w:t xml:space="preserve">Regarding the licenses of the images, we have ensured to adhere to </w:t>
       </w:r>
       <w:proofErr w:type="spellStart"/>
@@ -1076,222 +1081,222 @@
         <w:rPr>
           <w:lang w:val="en-GB"/>
         </w:rPr>
+        <w:t>Size of your data</w:t>
+      </w:r>
+    </w:p>
+    <w:p>
+      <w:pPr>
+        <w:rPr>
+          <w:lang w:val="en-GB"/>
+        </w:rPr>
+      </w:pPr>
+    </w:p>
+    <w:p>
+      <w:pPr>
+        <w:jc w:val="both"/>
+        <w:rPr>
+          <w:lang w:val="en-GB"/>
+        </w:rPr>
+      </w:pPr>
+      <w:r>
+        <w:rPr>
+          <w:lang w:val="en-GB"/>
+        </w:rPr>
+        <w:t xml:space="preserve">The total size of the data used in this project, including images downloaded from </w:t>
+      </w:r>
+      <w:proofErr w:type="spellStart"/>
+      <w:r>
+        <w:rPr>
+          <w:lang w:val="en-GB"/>
+        </w:rPr>
+        <w:t>Wikidata</w:t>
+      </w:r>
+      <w:proofErr w:type="spellEnd"/>
+      <w:r>
+        <w:rPr>
+          <w:lang w:val="en-GB"/>
+        </w:rPr>
+        <w:t xml:space="preserve">, amounts to approximately 65 MB. This size encompasses all images extracted from the SPARQL query executed on </w:t>
+      </w:r>
+      <w:proofErr w:type="spellStart"/>
+      <w:r>
+        <w:rPr>
+          <w:lang w:val="en-GB"/>
+        </w:rPr>
+        <w:t>Wikidata</w:t>
+      </w:r>
+      <w:proofErr w:type="spellEnd"/>
+      <w:r>
+        <w:rPr>
+          <w:lang w:val="en-GB"/>
+        </w:rPr>
+        <w:t xml:space="preserve"> and stored locally in the directory </w:t>
+      </w:r>
+      <w:proofErr w:type="gramStart"/>
+      <w:r>
+        <w:rPr>
+          <w:lang w:val="en-GB"/>
+        </w:rPr>
+        <w:t>"./</w:t>
+      </w:r>
+      <w:proofErr w:type="gramEnd"/>
+      <w:r>
+        <w:rPr>
+          <w:lang w:val="en-GB"/>
+        </w:rPr>
+        <w:t>content/images".</w:t>
+      </w:r>
+    </w:p>
+    <w:p>
+      <w:pPr>
+        <w:jc w:val="both"/>
+        <w:rPr>
+          <w:lang w:val="en-GB"/>
+        </w:rPr>
+      </w:pPr>
+    </w:p>
+    <w:p>
+      <w:pPr>
+        <w:jc w:val="both"/>
+        <w:rPr>
+          <w:lang w:val="en-GB"/>
+        </w:rPr>
+      </w:pPr>
+      <w:r>
+        <w:rPr>
+          <w:lang w:val="en-GB"/>
+        </w:rPr>
+        <w:t>Managing data size is crucial in a data mining project, as it can impact the performance of the recommendation system we are using. In our case, we deliberately chose to limit our selection to only 100 images. Thus, storing and downloading these images represents the best approach to focus exclusively on processing this data, rather than handling larger volumes that could pose performance issues.</w:t>
+      </w:r>
+    </w:p>
+    <w:p>
+      <w:pPr>
+        <w:pStyle w:val="Titre1"/>
+        <w:rPr>
+          <w:lang w:val="en-GB"/>
+        </w:rPr>
+      </w:pPr>
+      <w:r>
+        <w:rPr>
+          <w:lang w:val="en-GB"/>
+        </w:rPr>
+        <w:t xml:space="preserve">Stored </w:t>
+      </w:r>
+      <w:r>
+        <w:rPr>
+          <w:lang w:val="en-GB"/>
+        </w:rPr>
+        <w:t>I</w:t>
+      </w:r>
+      <w:r>
+        <w:rPr>
+          <w:lang w:val="en-GB"/>
+        </w:rPr>
+        <w:t>nformation</w:t>
+      </w:r>
+    </w:p>
+    <w:p>
+      <w:pPr>
+        <w:rPr>
+          <w:lang w:val="en-GB"/>
+        </w:rPr>
+      </w:pPr>
+    </w:p>
+    <w:p>
+      <w:pPr>
+        <w:jc w:val="both"/>
+        <w:rPr>
+          <w:lang w:val="en-GB"/>
+        </w:rPr>
+      </w:pPr>
+      <w:r>
+        <w:rPr>
+          <w:lang w:val="en-GB"/>
+        </w:rPr>
+        <w:t>For each image we processed in this project, we took care to collect and store several types of information to enrich our recommendation system. Initially, we extracted the Exif data from each image. These data allowed us to obtain some relevant descriptions as well as information on the orientation of the image. However, we found that this information was quite limited and did not provide a complete overview of each image.</w:t>
+      </w:r>
+    </w:p>
+    <w:p>
+      <w:pPr>
+        <w:jc w:val="both"/>
+        <w:rPr>
+          <w:lang w:val="en-GB"/>
+        </w:rPr>
+      </w:pPr>
+    </w:p>
+    <w:p>
+      <w:pPr>
+        <w:jc w:val="both"/>
+        <w:rPr>
+          <w:lang w:val="en-GB"/>
+        </w:rPr>
+      </w:pPr>
+      <w:r>
+        <w:rPr>
+          <w:lang w:val="en-GB"/>
+        </w:rPr>
+        <w:t xml:space="preserve">To complement this data, we undertook a second step of extracting the dominant </w:t>
+      </w:r>
+      <w:proofErr w:type="spellStart"/>
+      <w:r>
+        <w:rPr>
+          <w:lang w:val="en-GB"/>
+        </w:rPr>
+        <w:t>colors</w:t>
+      </w:r>
+      <w:proofErr w:type="spellEnd"/>
+      <w:r>
+        <w:rPr>
+          <w:lang w:val="en-GB"/>
+        </w:rPr>
+        <w:t xml:space="preserve"> from all images. This approach allowed us to add an important visual dimension to our dataset, enabling us to capture aesthetic and thematic aspects of the images that are not always evident from Exif data alone.</w:t>
+      </w:r>
+    </w:p>
+    <w:p>
+      <w:pPr>
+        <w:jc w:val="both"/>
+        <w:rPr>
+          <w:lang w:val="en-GB"/>
+        </w:rPr>
+      </w:pPr>
+    </w:p>
+    <w:p>
+      <w:pPr>
+        <w:jc w:val="both"/>
+        <w:rPr>
+          <w:lang w:val="en-GB"/>
+        </w:rPr>
+      </w:pPr>
+      <w:r>
+        <w:rPr>
+          <w:lang w:val="en-GB"/>
+        </w:rPr>
+        <w:t xml:space="preserve">An essential phase of our project was also the task of annotating each image. We developed a dedicated user interface (using </w:t>
+      </w:r>
+      <w:proofErr w:type="spellStart"/>
+      <w:r>
+        <w:rPr>
+          <w:lang w:val="en-GB"/>
+        </w:rPr>
+        <w:t>ipywidgets</w:t>
+      </w:r>
+      <w:proofErr w:type="spellEnd"/>
+      <w:r>
+        <w:rPr>
+          <w:lang w:val="en-GB"/>
+        </w:rPr>
+        <w:t xml:space="preserve">) to assign specific characteristics to each dog depicted in the images. This step was crucial for enriching our dataset by </w:t>
+      </w:r>
+      <w:r>
+        <w:rPr>
+          <w:lang w:val="en-GB"/>
+        </w:rPr>
         <w:lastRenderedPageBreak/>
-        <w:t>Size of your data</w:t>
-      </w:r>
-    </w:p>
-    <w:p>
-      <w:pPr>
-        <w:rPr>
-          <w:lang w:val="en-GB"/>
-        </w:rPr>
-      </w:pPr>
-    </w:p>
-    <w:p>
-      <w:pPr>
-        <w:jc w:val="both"/>
-        <w:rPr>
-          <w:lang w:val="en-GB"/>
-        </w:rPr>
-      </w:pPr>
-      <w:r>
-        <w:rPr>
-          <w:lang w:val="en-GB"/>
-        </w:rPr>
-        <w:t xml:space="preserve">The total size of the data used in this project, including images downloaded from </w:t>
-      </w:r>
-      <w:proofErr w:type="spellStart"/>
-      <w:r>
-        <w:rPr>
-          <w:lang w:val="en-GB"/>
-        </w:rPr>
-        <w:t>Wikidata</w:t>
-      </w:r>
-      <w:proofErr w:type="spellEnd"/>
-      <w:r>
-        <w:rPr>
-          <w:lang w:val="en-GB"/>
-        </w:rPr>
-        <w:t xml:space="preserve">, amounts to approximately 65 MB. This size encompasses all images extracted from the SPARQL query executed on </w:t>
-      </w:r>
-      <w:proofErr w:type="spellStart"/>
-      <w:r>
-        <w:rPr>
-          <w:lang w:val="en-GB"/>
-        </w:rPr>
-        <w:t>Wikidata</w:t>
-      </w:r>
-      <w:proofErr w:type="spellEnd"/>
-      <w:r>
-        <w:rPr>
-          <w:lang w:val="en-GB"/>
-        </w:rPr>
-        <w:t xml:space="preserve"> and stored locally in the directory </w:t>
-      </w:r>
-      <w:proofErr w:type="gramStart"/>
-      <w:r>
-        <w:rPr>
-          <w:lang w:val="en-GB"/>
-        </w:rPr>
-        <w:t>"./</w:t>
-      </w:r>
-      <w:proofErr w:type="gramEnd"/>
-      <w:r>
-        <w:rPr>
-          <w:lang w:val="en-GB"/>
-        </w:rPr>
-        <w:t>content/images".</w:t>
-      </w:r>
-    </w:p>
-    <w:p>
-      <w:pPr>
-        <w:jc w:val="both"/>
-        <w:rPr>
-          <w:lang w:val="en-GB"/>
-        </w:rPr>
-      </w:pPr>
-    </w:p>
-    <w:p>
-      <w:pPr>
-        <w:jc w:val="both"/>
-        <w:rPr>
-          <w:lang w:val="en-GB"/>
-        </w:rPr>
-      </w:pPr>
-      <w:r>
-        <w:rPr>
-          <w:lang w:val="en-GB"/>
-        </w:rPr>
-        <w:t>Managing data size is crucial in a data mining project, as it can impact the performance of the recommendation system we are using. In our case, we deliberately chose to limit our selection to only 100 images. Thus, storing and downloading these images represents the best approach to focus exclusively on processing this data, rather than handling larger volumes that could pose performance issues.</w:t>
-      </w:r>
-    </w:p>
-    <w:p>
-      <w:pPr>
-        <w:pStyle w:val="Titre1"/>
-        <w:rPr>
-          <w:lang w:val="en-GB"/>
-        </w:rPr>
-      </w:pPr>
-      <w:r>
-        <w:rPr>
-          <w:lang w:val="en-GB"/>
-        </w:rPr>
-        <w:t xml:space="preserve">Stored </w:t>
-      </w:r>
-      <w:r>
-        <w:rPr>
-          <w:lang w:val="en-GB"/>
-        </w:rPr>
-        <w:t>I</w:t>
-      </w:r>
-      <w:r>
-        <w:rPr>
-          <w:lang w:val="en-GB"/>
-        </w:rPr>
-        <w:t>nformation</w:t>
-      </w:r>
-    </w:p>
-    <w:p>
-      <w:pPr>
-        <w:rPr>
-          <w:lang w:val="en-GB"/>
-        </w:rPr>
-      </w:pPr>
-    </w:p>
-    <w:p>
-      <w:pPr>
-        <w:jc w:val="both"/>
-        <w:rPr>
-          <w:lang w:val="en-GB"/>
-        </w:rPr>
-      </w:pPr>
-      <w:r>
-        <w:rPr>
-          <w:lang w:val="en-GB"/>
-        </w:rPr>
-        <w:t>For each image we processed in this project, we took care to collect and store several types of information to enrich our recommendation system. Initially, we extracted the Exif data from each image. These data allowed us to obtain some relevant descriptions as well as information on the orientation of the image. However, we found that this information was quite limited and did not provide a complete overview of each image.</w:t>
-      </w:r>
-    </w:p>
-    <w:p>
-      <w:pPr>
-        <w:jc w:val="both"/>
-        <w:rPr>
-          <w:lang w:val="en-GB"/>
-        </w:rPr>
-      </w:pPr>
-    </w:p>
-    <w:p>
-      <w:pPr>
-        <w:jc w:val="both"/>
-        <w:rPr>
-          <w:lang w:val="en-GB"/>
-        </w:rPr>
-      </w:pPr>
-      <w:r>
-        <w:rPr>
-          <w:lang w:val="en-GB"/>
-        </w:rPr>
-        <w:t xml:space="preserve">To complement this data, we undertook a second step of extracting the dominant </w:t>
-      </w:r>
-      <w:proofErr w:type="spellStart"/>
-      <w:r>
-        <w:rPr>
-          <w:lang w:val="en-GB"/>
-        </w:rPr>
-        <w:t>colors</w:t>
-      </w:r>
-      <w:proofErr w:type="spellEnd"/>
-      <w:r>
-        <w:rPr>
-          <w:lang w:val="en-GB"/>
-        </w:rPr>
-        <w:t xml:space="preserve"> from all images. This approach allowed us to add an important visual dimension to our dataset, enabling us to capture aesthetic and thematic aspects of the images that are not always evident from Exif data alone.</w:t>
-      </w:r>
-    </w:p>
-    <w:p>
-      <w:pPr>
-        <w:jc w:val="both"/>
-        <w:rPr>
-          <w:lang w:val="en-GB"/>
-        </w:rPr>
-      </w:pPr>
-    </w:p>
-    <w:p>
-      <w:pPr>
-        <w:jc w:val="both"/>
-        <w:rPr>
-          <w:lang w:val="en-GB"/>
-        </w:rPr>
-      </w:pPr>
-      <w:r>
-        <w:rPr>
-          <w:lang w:val="en-GB"/>
-        </w:rPr>
-        <w:t xml:space="preserve">An essential phase of our project was also the task of annotating each image. We developed a dedicated user interface (using </w:t>
-      </w:r>
-      <w:proofErr w:type="spellStart"/>
-      <w:r>
-        <w:rPr>
-          <w:lang w:val="en-GB"/>
-        </w:rPr>
-        <w:t>ipywidgets</w:t>
-      </w:r>
-      <w:proofErr w:type="spellEnd"/>
-      <w:r>
-        <w:rPr>
-          <w:lang w:val="en-GB"/>
-        </w:rPr>
-        <w:t xml:space="preserve">) to assign specific characteristics to each dog depicted in the images. This step </w:t>
-      </w:r>
-      <w:r>
-        <w:rPr>
-          <w:lang w:val="en-GB"/>
-        </w:rPr>
-        <w:lastRenderedPageBreak/>
-        <w:t xml:space="preserve">was crucial for enriching our dataset by adding contextual information about the animals, such as their size, fur, and other </w:t>
-      </w:r>
-      <w:r>
-        <w:rPr>
+        <w:t xml:space="preserve">adding contextual information about the animals, such as their size, fur, and other </w:t>
+      </w:r>
+      <w:r>
+        <w:rPr>
+          <w:noProof/>
           <w:lang w:val="en-GB"/>
         </w:rPr>
         <w:drawing>
@@ -1808,6 +1813,7 @@
       </w:r>
       <w:r>
         <w:rPr>
+          <w:noProof/>
           <w:lang w:val="en-GB"/>
         </w:rPr>
         <w:drawing>
@@ -1868,6 +1874,7 @@
       </w:r>
       <w:r>
         <w:rPr>
+          <w:noProof/>
           <w:lang w:val="en-GB"/>
         </w:rPr>
         <w:drawing>
@@ -1951,7 +1958,14 @@
         <w:rPr>
           <w:lang w:val="en-GB"/>
         </w:rPr>
-        <w:t>, or manually assigned tags, was stored in JSON files for ease of data management and manipulation. By using this approach, we were able to effectively structure our data, thereby facilitating its integration into our recommendation system and its use in providing relevant and personalized image recommendations to users.</w:t>
+        <w:t xml:space="preserve">, or manually assigned tags, was stored in JSON files for ease of data management and manipulation. By using this approach, we were able to effectively structure our data, thereby facilitating </w:t>
+      </w:r>
+      <w:r>
+        <w:rPr>
+          <w:lang w:val="en-GB"/>
+        </w:rPr>
+        <w:lastRenderedPageBreak/>
+        <w:t>its integration into our recommendation system and its use in providing relevant and personalized image recommendations to users.</w:t>
       </w:r>
       <w:r>
         <w:rPr>
@@ -1991,9 +2005,9 @@
       </w:pPr>
       <w:r>
         <w:rPr>
-          <w:lang w:val="en-GB"/>
-        </w:rPr>
-        <w:lastRenderedPageBreak/>
+          <w:noProof/>
+          <w:lang w:val="en-GB"/>
+        </w:rPr>
         <w:drawing>
           <wp:anchor distT="0" distB="0" distL="114300" distR="114300" simplePos="0" relativeHeight="251666432" behindDoc="0" locked="0" layoutInCell="1" allowOverlap="1" wp14:anchorId="7DA054F3" wp14:editId="4C12F011">
             <wp:simplePos x="0" y="0"/>
@@ -2072,7 +2086,7 @@
         <mc:AlternateContent>
           <mc:Choice Requires="wps">
             <w:drawing>
-              <wp:anchor distT="0" distB="0" distL="114300" distR="114300" simplePos="0" relativeHeight="251672576" behindDoc="0" locked="0" layoutInCell="1" allowOverlap="1" wp14:anchorId="13C07990" wp14:editId="630B827E">
+              <wp:anchor distT="0" distB="0" distL="114300" distR="114300" simplePos="0" relativeHeight="251672576" behindDoc="0" locked="0" layoutInCell="1" allowOverlap="1" wp14:anchorId="13C07990" wp14:editId="183114F7">
                 <wp:simplePos x="0" y="0"/>
                 <wp:positionH relativeFrom="column">
                   <wp:posOffset>1067613</wp:posOffset>
@@ -2382,62 +2396,20 @@
         <w:rPr>
           <w:lang w:val="en-GB"/>
         </w:rPr>
-        <w:t xml:space="preserve">By </w:t>
-      </w:r>
-      <w:proofErr w:type="spellStart"/>
-      <w:r>
-        <w:rPr>
-          <w:lang w:val="en-GB"/>
-        </w:rPr>
-        <w:t>analyzing</w:t>
-      </w:r>
-      <w:proofErr w:type="spellEnd"/>
-      <w:r>
-        <w:rPr>
-          <w:lang w:val="en-GB"/>
-        </w:rPr>
-        <w:t xml:space="preserve"> user responses, we can better understand their likes and preferences regarding dog images. These insights are then used to refine and personalize the recommendation system, providing image suggestions that better align with each user's individual preferences.</w:t>
-      </w:r>
-    </w:p>
-    <w:p>
-      <w:pPr>
-        <w:pStyle w:val="Titre1"/>
-        <w:rPr>
-          <w:lang w:val="en-GB"/>
-        </w:rPr>
-      </w:pPr>
-      <w:r>
-        <w:rPr>
-          <w:lang w:val="en-GB"/>
-        </w:rPr>
         <w:lastRenderedPageBreak/>
-        <w:t>Data exploration models</w:t>
-      </w:r>
-    </w:p>
-    <w:p>
-      <w:pPr>
-        <w:jc w:val="both"/>
-        <w:rPr>
-          <w:lang w:val="en-GB"/>
-        </w:rPr>
-      </w:pPr>
-      <w:r>
-        <w:rPr>
-          <w:lang w:val="en-GB"/>
-        </w:rPr>
         <w:drawing>
-          <wp:anchor distT="0" distB="0" distL="114300" distR="114300" simplePos="0" relativeHeight="251667456" behindDoc="0" locked="0" layoutInCell="1" allowOverlap="1" wp14:anchorId="0945E9F6" wp14:editId="68814DDA">
+          <wp:anchor distT="0" distB="0" distL="114300" distR="114300" simplePos="0" relativeHeight="251675648" behindDoc="0" locked="0" layoutInCell="1" allowOverlap="1" wp14:anchorId="6200C22A" wp14:editId="184E53A4">
             <wp:simplePos x="0" y="0"/>
             <wp:positionH relativeFrom="margin">
-              <wp:posOffset>3298774</wp:posOffset>
+              <wp:posOffset>857250</wp:posOffset>
             </wp:positionH>
             <wp:positionV relativeFrom="paragraph">
-              <wp:posOffset>203683</wp:posOffset>
+              <wp:posOffset>1100455</wp:posOffset>
             </wp:positionV>
-            <wp:extent cx="2425700" cy="6722110"/>
-            <wp:effectExtent l="0" t="0" r="0" b="2540"/>
-            <wp:wrapSquare wrapText="bothSides"/>
-            <wp:docPr id="1727221496" name="Image 1" descr="Une image contenant chien, mammifère, Race de chien, animal domestique&#10;&#10;Description générée automatiquement"/>
+            <wp:extent cx="3369945" cy="5391150"/>
+            <wp:effectExtent l="0" t="0" r="1905" b="0"/>
+            <wp:wrapTopAndBottom/>
+            <wp:docPr id="1639926068" name="Image 1" descr="Une image contenant chien, Race de chien, animal domestique, plein air&#10;&#10;Description générée automatiquement"/>
             <wp:cNvGraphicFramePr>
               <a:graphicFrameLocks xmlns:a="http://schemas.openxmlformats.org/drawingml/2006/main" noChangeAspect="1"/>
             </wp:cNvGraphicFramePr>
@@ -2445,7 +2417,7 @@
               <a:graphicData uri="http://schemas.openxmlformats.org/drawingml/2006/picture">
                 <pic:pic xmlns:pic="http://schemas.openxmlformats.org/drawingml/2006/picture">
                   <pic:nvPicPr>
-                    <pic:cNvPr id="1727221496" name="Image 1" descr="Une image contenant chien, mammifère, Race de chien, animal domestique&#10;&#10;Description générée automatiquement"/>
+                    <pic:cNvPr id="1639926068" name="Image 1" descr="Une image contenant chien, Race de chien, animal domestique, plein air&#10;&#10;Description générée automatiquement"/>
                     <pic:cNvPicPr/>
                   </pic:nvPicPr>
                   <pic:blipFill rotWithShape="1">
@@ -2456,13 +2428,13 @@
                         </a:ext>
                       </a:extLst>
                     </a:blip>
-                    <a:srcRect l="-21637"/>
+                    <a:srcRect l="1845"/>
                     <a:stretch/>
                   </pic:blipFill>
                   <pic:spPr bwMode="auto">
                     <a:xfrm>
                       <a:off x="0" y="0"/>
-                      <a:ext cx="2425700" cy="6722110"/>
+                      <a:ext cx="3369945" cy="5391150"/>
                     </a:xfrm>
                     <a:prstGeom prst="rect">
                       <a:avLst/>
@@ -2488,99 +2460,25 @@
           </wp:anchor>
         </w:drawing>
       </w:r>
-    </w:p>
-    <w:p>
-      <w:pPr>
-        <w:jc w:val="both"/>
-        <w:rPr>
-          <w:lang w:val="en-GB"/>
-        </w:rPr>
-      </w:pPr>
-      <w:r>
-        <w:rPr>
-          <w:lang w:val="en-GB"/>
-        </w:rPr>
-        <w:t>For our data exploration and machine learning approach, we have adopted a logistic regression model to predict user preferences based on image features. After the user has expressed their preferences by liking or disliking the 6 selected images, we use this data to train our model.</w:t>
-      </w:r>
-    </w:p>
-    <w:p>
-      <w:pPr>
-        <w:jc w:val="both"/>
-        <w:rPr>
-          <w:lang w:val="en-GB"/>
-        </w:rPr>
-      </w:pPr>
-    </w:p>
-    <w:p>
-      <w:pPr>
-        <w:jc w:val="both"/>
-        <w:rPr>
-          <w:lang w:val="en-GB"/>
-        </w:rPr>
-      </w:pPr>
-      <w:r>
-        <w:rPr>
-          <w:lang w:val="en-GB"/>
-        </w:rPr>
-        <w:t xml:space="preserve">Each image is represented by a data vector composed of 8 distinct features, including size, fur type, ear type, muzzle type, image orientation, as well as the RGB (red, green, blue) components of the dominant </w:t>
+      <w:r>
+        <w:rPr>
+          <w:lang w:val="en-GB"/>
+        </w:rPr>
+        <w:t xml:space="preserve">By </w:t>
       </w:r>
       <w:proofErr w:type="spellStart"/>
       <w:r>
         <w:rPr>
           <w:lang w:val="en-GB"/>
         </w:rPr>
-        <w:t>color</w:t>
+        <w:t>analyzing</w:t>
       </w:r>
       <w:proofErr w:type="spellEnd"/>
       <w:r>
         <w:rPr>
           <w:lang w:val="en-GB"/>
         </w:rPr>
-        <w:t>. By using user responses (like/dislike) as the target variable, we thus create a dataset comprising feature vectors and associated preferences.</w:t>
-      </w:r>
-    </w:p>
-    <w:p>
-      <w:pPr>
-        <w:jc w:val="both"/>
-        <w:rPr>
-          <w:lang w:val="en-GB"/>
-        </w:rPr>
-      </w:pPr>
-    </w:p>
-    <w:p>
-      <w:pPr>
-        <w:jc w:val="both"/>
-        <w:rPr>
-          <w:lang w:val="en-GB"/>
-        </w:rPr>
-      </w:pPr>
-      <w:r>
-        <w:rPr>
-          <w:lang w:val="en-GB"/>
-        </w:rPr>
-        <w:t>Once the model is trained, we evaluate its performance using various metrics such as accuracy, recall, and F-measure. These measures enable us to assess the model's ability to accurately predict user preferences for new images.</w:t>
-      </w:r>
-    </w:p>
-    <w:p>
-      <w:pPr>
-        <w:jc w:val="both"/>
-        <w:rPr>
-          <w:lang w:val="en-GB"/>
-        </w:rPr>
-      </w:pPr>
-    </w:p>
-    <w:p>
-      <w:pPr>
-        <w:jc w:val="both"/>
-        <w:rPr>
-          <w:lang w:val="en-GB"/>
-        </w:rPr>
-      </w:pPr>
-      <w:r>
-        <w:rPr>
-          <w:lang w:val="en-GB"/>
-        </w:rPr>
-        <w:t>Ultimately, this model allows us to provide personalized recommendations by evaluating other images and estimating whether they are likely to appeal to our user profile, based on the training data provided by the user themselves.</w:t>
+        <w:t xml:space="preserve"> user responses, we can better understand their likes and preferences regarding dog images. These insights are then used to refine and personalize the recommendation system, providing image suggestions that better align with each user's individual preferences.</w:t>
       </w:r>
     </w:p>
     <w:p>
@@ -2598,18 +2496,18 @@
         <mc:AlternateContent>
           <mc:Choice Requires="wps">
             <w:drawing>
-              <wp:anchor distT="0" distB="0" distL="114300" distR="114300" simplePos="0" relativeHeight="251674624" behindDoc="0" locked="0" layoutInCell="1" allowOverlap="1" wp14:anchorId="6F3592E5" wp14:editId="4CCD2A46">
+              <wp:anchor distT="0" distB="0" distL="114300" distR="114300" simplePos="0" relativeHeight="251677696" behindDoc="0" locked="0" layoutInCell="1" allowOverlap="1" wp14:anchorId="1489FCC8" wp14:editId="205E1C0D">
                 <wp:simplePos x="0" y="0"/>
                 <wp:positionH relativeFrom="column">
-                  <wp:posOffset>3223641</wp:posOffset>
+                  <wp:posOffset>1109980</wp:posOffset>
                 </wp:positionH>
                 <wp:positionV relativeFrom="paragraph">
-                  <wp:posOffset>31090</wp:posOffset>
+                  <wp:posOffset>5842635</wp:posOffset>
                 </wp:positionV>
                 <wp:extent cx="2567635" cy="270663"/>
                 <wp:effectExtent l="0" t="0" r="0" b="0"/>
                 <wp:wrapNone/>
-                <wp:docPr id="473436844" name="Zone de texte 3"/>
+                <wp:docPr id="1032400708" name="Zone de texte 3"/>
                 <wp:cNvGraphicFramePr/>
                 <a:graphic xmlns:a="http://schemas.openxmlformats.org/drawingml/2006/main">
                   <a:graphicData uri="http://schemas.microsoft.com/office/word/2010/wordprocessingShape">
@@ -2704,6 +2602,471 @@
                                 <w:sz w:val="22"/>
                                 <w:szCs w:val="22"/>
                               </w:rPr>
+                              <w:t>Visualization</w:t>
+                            </w:r>
+                            <w:proofErr w:type="spellEnd"/>
+                            <w:r>
+                              <w:rPr>
+                                <w:b/>
+                                <w:bCs/>
+                                <w:color w:val="C00000"/>
+                                <w:sz w:val="22"/>
+                                <w:szCs w:val="22"/>
+                              </w:rPr>
+                              <w:t xml:space="preserve"> </w:t>
+                            </w:r>
+                            <w:proofErr w:type="spellStart"/>
+                            <w:r>
+                              <w:rPr>
+                                <w:b/>
+                                <w:bCs/>
+                                <w:color w:val="C00000"/>
+                                <w:sz w:val="22"/>
+                                <w:szCs w:val="22"/>
+                              </w:rPr>
+                              <w:t>Ui</w:t>
+                            </w:r>
+                            <w:proofErr w:type="spellEnd"/>
+                            <w:r>
+                              <w:rPr>
+                                <w:b/>
+                                <w:bCs/>
+                                <w:color w:val="C00000"/>
+                                <w:sz w:val="22"/>
+                                <w:szCs w:val="22"/>
+                              </w:rPr>
+                              <w:t xml:space="preserve"> </w:t>
+                            </w:r>
+                          </w:p>
+                        </w:txbxContent>
+                      </wps:txbx>
+                      <wps:bodyPr rot="0" spcFirstLastPara="0" vertOverflow="overflow" horzOverflow="overflow" vert="horz" wrap="square" lIns="91440" tIns="45720" rIns="91440" bIns="45720" numCol="1" spcCol="0" rtlCol="0" fromWordArt="0" anchor="t" anchorCtr="0" forceAA="0" compatLnSpc="1">
+                        <a:prstTxWarp prst="textNoShape">
+                          <a:avLst/>
+                        </a:prstTxWarp>
+                        <a:noAutofit/>
+                      </wps:bodyPr>
+                    </wps:wsp>
+                  </a:graphicData>
+                </a:graphic>
+              </wp:anchor>
+            </w:drawing>
+          </mc:Choice>
+          <mc:Fallback>
+            <w:pict>
+              <v:shape w14:anchorId="1489FCC8" id="_x0000_s1034" type="#_x0000_t202" style="position:absolute;left:0;text-align:left;margin-left:87.4pt;margin-top:460.05pt;width:202.2pt;height:21.3pt;z-index:251677696;visibility:visible;mso-wrap-style:square;mso-wrap-distance-left:9pt;mso-wrap-distance-top:0;mso-wrap-distance-right:9pt;mso-wrap-distance-bottom:0;mso-position-horizontal:absolute;mso-position-horizontal-relative:text;mso-position-vertical:absolute;mso-position-vertical-relative:text;v-text-anchor:top" o:gfxdata="UEsDBBQABgAIAAAAIQC2gziS/gAAAOEBAAATAAAAW0NvbnRlbnRfVHlwZXNdLnhtbJSRQU7DMBBF&#10;90jcwfIWJU67QAgl6YK0S0CoHGBkTxKLZGx5TGhvj5O2G0SRWNoz/78nu9wcxkFMGNg6quQqL6RA&#10;0s5Y6ir5vt9lD1JwBDIwOMJKHpHlpr69KfdHjyxSmriSfYz+USnWPY7AufNIadK6MEJMx9ApD/oD&#10;OlTrorhX2lFEilmcO2RdNtjC5xDF9pCuTyYBB5bi6bQ4syoJ3g9WQ0ymaiLzg5KdCXlKLjvcW893&#10;SUOqXwnz5DrgnHtJTxOsQfEKIT7DmDSUCaxw7Rqn8787ZsmRM9e2VmPeBN4uqYvTtW7jvijg9N/y&#10;JsXecLq0q+WD6m8AAAD//wMAUEsDBBQABgAIAAAAIQA4/SH/1gAAAJQBAAALAAAAX3JlbHMvLnJl&#10;bHOkkMFqwzAMhu+DvYPRfXGawxijTi+j0GvpHsDYimMaW0Yy2fr2M4PBMnrbUb/Q94l/f/hMi1qR&#10;JVI2sOt6UJgd+ZiDgffL8ekFlFSbvV0oo4EbChzGx4f9GRdb25HMsYhqlCwG5lrLq9biZkxWOiqY&#10;22YiTra2kYMu1l1tQD30/bPm3wwYN0x18gb45AdQl1tp5j/sFB2T0FQ7R0nTNEV3j6o9feQzro1i&#10;OWA14Fm+Q8a1a8+Bvu/d/dMb2JY5uiPbhG/ktn4cqGU/er3pcvwCAAD//wMAUEsDBBQABgAIAAAA&#10;IQAudo/faQIAADoFAAAOAAAAZHJzL2Uyb0RvYy54bWysVEtvGjEQvlfqf7B8bxYIkBaxRDQRVSWU&#10;RCVVzsZrw0pejzs27NJf37F3eTTtJVUvu/a855tvPL1tKsP2Cn0JNuf9qx5nykooSrvJ+ffnxYeP&#10;nPkgbCEMWJXzg/L8dvb+3bR2EzWALZhCIaMg1k9ql/NtCG6SZV5uVSX8FThlSakBKxHoipusQFFT&#10;9Mpkg15vnNWAhUOQynuS3rdKPkvxtVYyPGrtVWAm51RbSF9M33X8ZrOpmGxQuG0puzLEP1RRidJS&#10;0lOoexEE22H5R6iqlAgedLiSUGWgdSlV6oG66fdedbPaCqdSLwSOdyeY/P8LKx/2K/eELDSfoaEB&#10;RkBq5yeehLGfRmMV/1QpIz1BeDjBpprAJAkHo/HN+HrEmSTd4KY3Hl/HMNnZ26EPXxRULB5yjjSW&#10;hJbYL31oTY8mMZmFRWlMGo2xvwkoZpRk5xLTKRyMinbGflOalUWqNAq8xM36ziBrR06cpA6Og0/B&#10;yCEaakr4Rt/OJXqrxLQ3+p+cUn6w4eRflRYwAZT2QMUG9oIYLKRUNow6dHXrc4SjBSHiEZp1Qyjk&#10;PFlGyRqKA00ZoV0A7+SipFEshQ9PAonxBAttcXikjzZQ5xy6E2dbwJ9/k0d7IiJpOatpg3Luf+wE&#10;Ks7MV0sU/dQfDuPKpctwdDOgC15q1pcau6vugFrs03vhZDpG+2COR41QvdCyz2NWUgkrKXfOw/F4&#10;F9oh02Mh1XyejGjJnAhLu3Iyho5IR6I9Ny8CXcfGQDx+gOOuickrUra20dPCfBdAl4mxZ1Q7/GlB&#10;E+e7xyS+AJf3ZHV+8ma/AAAA//8DAFBLAwQUAAYACAAAACEAr+C+qt8AAAALAQAADwAAAGRycy9k&#10;b3ducmV2LnhtbEyPwU7DMBBE70j8g7VI3KjdqG1IiFNVRVxBtAWJmxtvk4h4HcVuE/6e5USPszOa&#10;eVusJ9eJCw6h9aRhPlMgkCpvW6o1HPYvD48gQjRkTecJNfxggHV5e1OY3PqR3vGyi7XgEgq50dDE&#10;2OdShqpBZ8LM90jsnfzgTGQ51NIOZuRy18lEqZV0piVeaEyP2war793Zafh4PX19LtRb/eyW/egn&#10;JcllUuv7u2nzBCLiFP/D8IfP6FAy09GfyQbRsU4XjB41ZImag+DEMs0SEEe+rJIUZFnI6x/KXwAA&#10;AP//AwBQSwECLQAUAAYACAAAACEAtoM4kv4AAADhAQAAEwAAAAAAAAAAAAAAAAAAAAAAW0NvbnRl&#10;bnRfVHlwZXNdLnhtbFBLAQItABQABgAIAAAAIQA4/SH/1gAAAJQBAAALAAAAAAAAAAAAAAAAAC8B&#10;AABfcmVscy8ucmVsc1BLAQItABQABgAIAAAAIQAudo/faQIAADoFAAAOAAAAAAAAAAAAAAAAAC4C&#10;AABkcnMvZTJvRG9jLnhtbFBLAQItABQABgAIAAAAIQCv4L6q3wAAAAsBAAAPAAAAAAAAAAAAAAAA&#10;AMMEAABkcnMvZG93bnJldi54bWxQSwUGAAAAAAQABADzAAAAzwUAAAAA&#10;" filled="f" stroked="f">
+                <v:textbox>
+                  <w:txbxContent>
+                    <w:p>
+                      <w:pPr>
+                        <w:jc w:val="center"/>
+                        <w:rPr>
+                          <w:b/>
+                          <w:bCs/>
+                          <w:color w:val="C00000"/>
+                          <w:sz w:val="22"/>
+                          <w:szCs w:val="22"/>
+                        </w:rPr>
+                      </w:pPr>
+                      <w:r>
+                        <w:rPr>
+                          <w:b/>
+                          <w:bCs/>
+                          <w:color w:val="C00000"/>
+                          <w:sz w:val="22"/>
+                          <w:szCs w:val="22"/>
+                        </w:rPr>
+                        <w:t>4</w:t>
+                      </w:r>
+                      <w:r>
+                        <w:rPr>
+                          <w:b/>
+                          <w:bCs/>
+                          <w:color w:val="C00000"/>
+                          <w:sz w:val="22"/>
+                          <w:szCs w:val="22"/>
+                        </w:rPr>
+                        <w:t xml:space="preserve"> </w:t>
+                      </w:r>
+                      <w:r>
+                        <w:rPr>
+                          <w:b/>
+                          <w:bCs/>
+                          <w:color w:val="C00000"/>
+                          <w:sz w:val="22"/>
+                          <w:szCs w:val="22"/>
+                        </w:rPr>
+                        <w:t>–</w:t>
+                      </w:r>
+                      <w:r>
+                        <w:rPr>
+                          <w:b/>
+                          <w:bCs/>
+                          <w:color w:val="C00000"/>
+                          <w:sz w:val="22"/>
+                          <w:szCs w:val="22"/>
+                        </w:rPr>
+                        <w:t xml:space="preserve"> </w:t>
+                      </w:r>
+                      <w:proofErr w:type="spellStart"/>
+                      <w:r>
+                        <w:rPr>
+                          <w:b/>
+                          <w:bCs/>
+                          <w:color w:val="C00000"/>
+                          <w:sz w:val="22"/>
+                          <w:szCs w:val="22"/>
+                        </w:rPr>
+                        <w:t>Visualization</w:t>
+                      </w:r>
+                      <w:proofErr w:type="spellEnd"/>
+                      <w:r>
+                        <w:rPr>
+                          <w:b/>
+                          <w:bCs/>
+                          <w:color w:val="C00000"/>
+                          <w:sz w:val="22"/>
+                          <w:szCs w:val="22"/>
+                        </w:rPr>
+                        <w:t xml:space="preserve"> </w:t>
+                      </w:r>
+                      <w:proofErr w:type="spellStart"/>
+                      <w:r>
+                        <w:rPr>
+                          <w:b/>
+                          <w:bCs/>
+                          <w:color w:val="C00000"/>
+                          <w:sz w:val="22"/>
+                          <w:szCs w:val="22"/>
+                        </w:rPr>
+                        <w:t>Ui</w:t>
+                      </w:r>
+                      <w:proofErr w:type="spellEnd"/>
+                      <w:r>
+                        <w:rPr>
+                          <w:b/>
+                          <w:bCs/>
+                          <w:color w:val="C00000"/>
+                          <w:sz w:val="22"/>
+                          <w:szCs w:val="22"/>
+                        </w:rPr>
+                        <w:t xml:space="preserve"> </w:t>
+                      </w:r>
+                    </w:p>
+                  </w:txbxContent>
+                </v:textbox>
+              </v:shape>
+            </w:pict>
+          </mc:Fallback>
+        </mc:AlternateContent>
+      </w:r>
+    </w:p>
+    <w:p>
+      <w:pPr>
+        <w:pStyle w:val="Titre1"/>
+        <w:rPr>
+          <w:lang w:val="en-GB"/>
+        </w:rPr>
+      </w:pPr>
+      <w:r>
+        <w:rPr>
+          <w:lang w:val="en-GB"/>
+        </w:rPr>
+        <w:lastRenderedPageBreak/>
+        <w:t>Data exploration models</w:t>
+      </w:r>
+    </w:p>
+    <w:p>
+      <w:pPr>
+        <w:jc w:val="both"/>
+        <w:rPr>
+          <w:lang w:val="en-GB"/>
+        </w:rPr>
+      </w:pPr>
+      <w:r>
+        <w:rPr>
+          <w:noProof/>
+          <w:lang w:val="en-GB"/>
+        </w:rPr>
+        <w:drawing>
+          <wp:anchor distT="0" distB="0" distL="114300" distR="114300" simplePos="0" relativeHeight="251667456" behindDoc="0" locked="0" layoutInCell="1" allowOverlap="1" wp14:anchorId="0945E9F6" wp14:editId="68814DDA">
+            <wp:simplePos x="0" y="0"/>
+            <wp:positionH relativeFrom="margin">
+              <wp:posOffset>3298774</wp:posOffset>
+            </wp:positionH>
+            <wp:positionV relativeFrom="paragraph">
+              <wp:posOffset>203683</wp:posOffset>
+            </wp:positionV>
+            <wp:extent cx="2425700" cy="6722110"/>
+            <wp:effectExtent l="0" t="0" r="0" b="2540"/>
+            <wp:wrapSquare wrapText="bothSides"/>
+            <wp:docPr id="1727221496" name="Image 1" descr="Une image contenant chien, mammifère, Race de chien, animal domestique&#10;&#10;Description générée automatiquement"/>
+            <wp:cNvGraphicFramePr>
+              <a:graphicFrameLocks xmlns:a="http://schemas.openxmlformats.org/drawingml/2006/main" noChangeAspect="1"/>
+            </wp:cNvGraphicFramePr>
+            <a:graphic xmlns:a="http://schemas.openxmlformats.org/drawingml/2006/main">
+              <a:graphicData uri="http://schemas.openxmlformats.org/drawingml/2006/picture">
+                <pic:pic xmlns:pic="http://schemas.openxmlformats.org/drawingml/2006/picture">
+                  <pic:nvPicPr>
+                    <pic:cNvPr id="1727221496" name="Image 1" descr="Une image contenant chien, mammifère, Race de chien, animal domestique&#10;&#10;Description générée automatiquement"/>
+                    <pic:cNvPicPr/>
+                  </pic:nvPicPr>
+                  <pic:blipFill rotWithShape="1">
+                    <a:blip r:embed="rId14">
+                      <a:extLst>
+                        <a:ext uri="{28A0092B-C50C-407E-A947-70E740481C1C}">
+                          <a14:useLocalDpi xmlns:a14="http://schemas.microsoft.com/office/drawing/2010/main" val="0"/>
+                        </a:ext>
+                      </a:extLst>
+                    </a:blip>
+                    <a:srcRect l="-21637"/>
+                    <a:stretch/>
+                  </pic:blipFill>
+                  <pic:spPr bwMode="auto">
+                    <a:xfrm>
+                      <a:off x="0" y="0"/>
+                      <a:ext cx="2425700" cy="6722110"/>
+                    </a:xfrm>
+                    <a:prstGeom prst="rect">
+                      <a:avLst/>
+                    </a:prstGeom>
+                    <a:ln>
+                      <a:noFill/>
+                    </a:ln>
+                    <a:extLst>
+                      <a:ext uri="{53640926-AAD7-44D8-BBD7-CCE9431645EC}">
+                        <a14:shadowObscured xmlns:a14="http://schemas.microsoft.com/office/drawing/2010/main"/>
+                      </a:ext>
+                    </a:extLst>
+                  </pic:spPr>
+                </pic:pic>
+              </a:graphicData>
+            </a:graphic>
+            <wp14:sizeRelH relativeFrom="margin">
+              <wp14:pctWidth>0</wp14:pctWidth>
+            </wp14:sizeRelH>
+            <wp14:sizeRelV relativeFrom="margin">
+              <wp14:pctHeight>0</wp14:pctHeight>
+            </wp14:sizeRelV>
+          </wp:anchor>
+        </w:drawing>
+      </w:r>
+    </w:p>
+    <w:p>
+      <w:pPr>
+        <w:jc w:val="both"/>
+        <w:rPr>
+          <w:lang w:val="en-GB"/>
+        </w:rPr>
+      </w:pPr>
+      <w:r>
+        <w:rPr>
+          <w:lang w:val="en-GB"/>
+        </w:rPr>
+        <w:t>For our data exploration and machine learning approach, we have adopted a logistic regression model to predict user preferences based on image features. After the user has expressed their preferences by liking or disliking the 6 selected images, we use this data to train our model.</w:t>
+      </w:r>
+    </w:p>
+    <w:p>
+      <w:pPr>
+        <w:jc w:val="both"/>
+        <w:rPr>
+          <w:lang w:val="en-GB"/>
+        </w:rPr>
+      </w:pPr>
+    </w:p>
+    <w:p>
+      <w:pPr>
+        <w:jc w:val="both"/>
+        <w:rPr>
+          <w:lang w:val="en-GB"/>
+        </w:rPr>
+      </w:pPr>
+      <w:r>
+        <w:rPr>
+          <w:lang w:val="en-GB"/>
+        </w:rPr>
+        <w:t xml:space="preserve">Each image is represented by a data vector composed of 8 distinct features, including size, fur type, ear type, muzzle type, image orientation, as well as the RGB (red, green, blue) components of the dominant </w:t>
+      </w:r>
+      <w:proofErr w:type="spellStart"/>
+      <w:r>
+        <w:rPr>
+          <w:lang w:val="en-GB"/>
+        </w:rPr>
+        <w:t>color</w:t>
+      </w:r>
+      <w:proofErr w:type="spellEnd"/>
+      <w:r>
+        <w:rPr>
+          <w:lang w:val="en-GB"/>
+        </w:rPr>
+        <w:t>. By using user responses (like/dislike) as the target variable, we thus create a dataset comprising feature vectors and associated preferences.</w:t>
+      </w:r>
+    </w:p>
+    <w:p>
+      <w:pPr>
+        <w:jc w:val="both"/>
+        <w:rPr>
+          <w:lang w:val="en-GB"/>
+        </w:rPr>
+      </w:pPr>
+    </w:p>
+    <w:p>
+      <w:pPr>
+        <w:jc w:val="both"/>
+        <w:rPr>
+          <w:lang w:val="en-GB"/>
+        </w:rPr>
+      </w:pPr>
+      <w:r>
+        <w:rPr>
+          <w:lang w:val="en-GB"/>
+        </w:rPr>
+        <w:t>Once the model is trained, we evaluate its performance using various metrics such as accuracy, recall, and F-measure. These measures enable us to assess the model's ability to accurately predict user preferences for new images.</w:t>
+      </w:r>
+    </w:p>
+    <w:p>
+      <w:pPr>
+        <w:jc w:val="both"/>
+        <w:rPr>
+          <w:lang w:val="en-GB"/>
+        </w:rPr>
+      </w:pPr>
+    </w:p>
+    <w:p>
+      <w:pPr>
+        <w:jc w:val="both"/>
+        <w:rPr>
+          <w:lang w:val="en-GB"/>
+        </w:rPr>
+      </w:pPr>
+      <w:r>
+        <w:rPr>
+          <w:lang w:val="en-GB"/>
+        </w:rPr>
+        <w:t>Ultimately, this model allows us to provide personalized recommendations by evaluating other images and estimating whether they are likely to appeal to our user profile, based on the training data provided by the user themselves.</w:t>
+      </w:r>
+    </w:p>
+    <w:p>
+      <w:pPr>
+        <w:jc w:val="both"/>
+        <w:rPr>
+          <w:lang w:val="en-GB"/>
+        </w:rPr>
+      </w:pPr>
+      <w:r>
+        <w:rPr>
+          <w:noProof/>
+          <w:lang w:val="en-GB"/>
+        </w:rPr>
+        <mc:AlternateContent>
+          <mc:Choice Requires="wps">
+            <w:drawing>
+              <wp:anchor distT="0" distB="0" distL="114300" distR="114300" simplePos="0" relativeHeight="251674624" behindDoc="0" locked="0" layoutInCell="1" allowOverlap="1" wp14:anchorId="6F3592E5" wp14:editId="4CCD2A46">
+                <wp:simplePos x="0" y="0"/>
+                <wp:positionH relativeFrom="column">
+                  <wp:posOffset>3223641</wp:posOffset>
+                </wp:positionH>
+                <wp:positionV relativeFrom="paragraph">
+                  <wp:posOffset>31090</wp:posOffset>
+                </wp:positionV>
+                <wp:extent cx="2567635" cy="270663"/>
+                <wp:effectExtent l="0" t="0" r="0" b="0"/>
+                <wp:wrapNone/>
+                <wp:docPr id="473436844" name="Zone de texte 3"/>
+                <wp:cNvGraphicFramePr/>
+                <a:graphic xmlns:a="http://schemas.openxmlformats.org/drawingml/2006/main">
+                  <a:graphicData uri="http://schemas.microsoft.com/office/word/2010/wordprocessingShape">
+                    <wps:wsp>
+                      <wps:cNvSpPr txBox="1"/>
+                      <wps:spPr>
+                        <a:xfrm>
+                          <a:off x="0" y="0"/>
+                          <a:ext cx="2567635" cy="270663"/>
+                        </a:xfrm>
+                        <a:prstGeom prst="rect">
+                          <a:avLst/>
+                        </a:prstGeom>
+                        <a:noFill/>
+                        <a:ln>
+                          <a:noFill/>
+                        </a:ln>
+                      </wps:spPr>
+                      <wps:style>
+                        <a:lnRef idx="0">
+                          <a:scrgbClr r="0" g="0" b="0"/>
+                        </a:lnRef>
+                        <a:fillRef idx="0">
+                          <a:scrgbClr r="0" g="0" b="0"/>
+                        </a:fillRef>
+                        <a:effectRef idx="0">
+                          <a:scrgbClr r="0" g="0" b="0"/>
+                        </a:effectRef>
+                        <a:fontRef idx="minor">
+                          <a:schemeClr val="accent5"/>
+                        </a:fontRef>
+                      </wps:style>
+                      <wps:txbx>
+                        <w:txbxContent>
+                          <w:p>
+                            <w:pPr>
+                              <w:jc w:val="center"/>
+                              <w:rPr>
+                                <w:b/>
+                                <w:bCs/>
+                                <w:color w:val="C00000"/>
+                                <w:sz w:val="22"/>
+                                <w:szCs w:val="22"/>
+                              </w:rPr>
+                            </w:pPr>
+                            <w:r>
+                              <w:rPr>
+                                <w:b/>
+                                <w:bCs/>
+                                <w:color w:val="C00000"/>
+                                <w:sz w:val="22"/>
+                                <w:szCs w:val="22"/>
+                              </w:rPr>
+                              <w:t>5</w:t>
+                            </w:r>
+                            <w:r>
+                              <w:rPr>
+                                <w:b/>
+                                <w:bCs/>
+                                <w:color w:val="C00000"/>
+                                <w:sz w:val="22"/>
+                                <w:szCs w:val="22"/>
+                              </w:rPr>
+                              <w:t xml:space="preserve"> </w:t>
+                            </w:r>
+                            <w:r>
+                              <w:rPr>
+                                <w:b/>
+                                <w:bCs/>
+                                <w:color w:val="C00000"/>
+                                <w:sz w:val="22"/>
+                                <w:szCs w:val="22"/>
+                              </w:rPr>
+                              <w:t>–</w:t>
+                            </w:r>
+                            <w:r>
+                              <w:rPr>
+                                <w:b/>
+                                <w:bCs/>
+                                <w:color w:val="C00000"/>
+                                <w:sz w:val="22"/>
+                                <w:szCs w:val="22"/>
+                              </w:rPr>
+                              <w:t xml:space="preserve"> </w:t>
+                            </w:r>
+                            <w:proofErr w:type="spellStart"/>
+                            <w:r>
+                              <w:rPr>
+                                <w:b/>
+                                <w:bCs/>
+                                <w:color w:val="C00000"/>
+                                <w:sz w:val="22"/>
+                                <w:szCs w:val="22"/>
+                              </w:rPr>
                               <w:t>Result</w:t>
                             </w:r>
                             <w:proofErr w:type="spellEnd"/>
@@ -2756,7 +3119,7 @@
           </mc:Choice>
           <mc:Fallback>
             <w:pict>
-              <v:shape w14:anchorId="6F3592E5" id="_x0000_s1034" type="#_x0000_t202" style="position:absolute;left:0;text-align:left;margin-left:253.85pt;margin-top:2.45pt;width:202.2pt;height:21.3pt;z-index:251674624;visibility:visible;mso-wrap-style:square;mso-wrap-distance-left:9pt;mso-wrap-distance-top:0;mso-wrap-distance-right:9pt;mso-wrap-distance-bottom:0;mso-position-horizontal:absolute;mso-position-horizontal-relative:text;mso-position-vertical:absolute;mso-position-vertical-relative:text;v-text-anchor:top" o:gfxdata="UEsDBBQABgAIAAAAIQC2gziS/gAAAOEBAAATAAAAW0NvbnRlbnRfVHlwZXNdLnhtbJSRQU7DMBBF&#10;90jcwfIWJU67QAgl6YK0S0CoHGBkTxKLZGx5TGhvj5O2G0SRWNoz/78nu9wcxkFMGNg6quQqL6RA&#10;0s5Y6ir5vt9lD1JwBDIwOMJKHpHlpr69KfdHjyxSmriSfYz+USnWPY7AufNIadK6MEJMx9ApD/oD&#10;OlTrorhX2lFEilmcO2RdNtjC5xDF9pCuTyYBB5bi6bQ4syoJ3g9WQ0ymaiLzg5KdCXlKLjvcW893&#10;SUOqXwnz5DrgnHtJTxOsQfEKIT7DmDSUCaxw7Rqn8787ZsmRM9e2VmPeBN4uqYvTtW7jvijg9N/y&#10;JsXecLq0q+WD6m8AAAD//wMAUEsDBBQABgAIAAAAIQA4/SH/1gAAAJQBAAALAAAAX3JlbHMvLnJl&#10;bHOkkMFqwzAMhu+DvYPRfXGawxijTi+j0GvpHsDYimMaW0Yy2fr2M4PBMnrbUb/Q94l/f/hMi1qR&#10;JVI2sOt6UJgd+ZiDgffL8ekFlFSbvV0oo4EbChzGx4f9GRdb25HMsYhqlCwG5lrLq9biZkxWOiqY&#10;22YiTra2kYMu1l1tQD30/bPm3wwYN0x18gb45AdQl1tp5j/sFB2T0FQ7R0nTNEV3j6o9feQzro1i&#10;OWA14Fm+Q8a1a8+Bvu/d/dMb2JY5uiPbhG/ktn4cqGU/er3pcvwCAAD//wMAUEsDBBQABgAIAAAA&#10;IQAudo/faQIAADoFAAAOAAAAZHJzL2Uyb0RvYy54bWysVEtvGjEQvlfqf7B8bxYIkBaxRDQRVSWU&#10;RCVVzsZrw0pejzs27NJf37F3eTTtJVUvu/a855tvPL1tKsP2Cn0JNuf9qx5nykooSrvJ+ffnxYeP&#10;nPkgbCEMWJXzg/L8dvb+3bR2EzWALZhCIaMg1k9ql/NtCG6SZV5uVSX8FThlSakBKxHoipusQFFT&#10;9Mpkg15vnNWAhUOQynuS3rdKPkvxtVYyPGrtVWAm51RbSF9M33X8ZrOpmGxQuG0puzLEP1RRidJS&#10;0lOoexEE22H5R6iqlAgedLiSUGWgdSlV6oG66fdedbPaCqdSLwSOdyeY/P8LKx/2K/eELDSfoaEB&#10;RkBq5yeehLGfRmMV/1QpIz1BeDjBpprAJAkHo/HN+HrEmSTd4KY3Hl/HMNnZ26EPXxRULB5yjjSW&#10;hJbYL31oTY8mMZmFRWlMGo2xvwkoZpRk5xLTKRyMinbGflOalUWqNAq8xM36ziBrR06cpA6Og0/B&#10;yCEaakr4Rt/OJXqrxLQ3+p+cUn6w4eRflRYwAZT2QMUG9oIYLKRUNow6dHXrc4SjBSHiEZp1Qyjk&#10;PFlGyRqKA00ZoV0A7+SipFEshQ9PAonxBAttcXikjzZQ5xy6E2dbwJ9/k0d7IiJpOatpg3Luf+wE&#10;Ks7MV0sU/dQfDuPKpctwdDOgC15q1pcau6vugFrs03vhZDpG+2COR41QvdCyz2NWUgkrKXfOw/F4&#10;F9oh02Mh1XyejGjJnAhLu3Iyho5IR6I9Ny8CXcfGQDx+gOOuickrUra20dPCfBdAl4mxZ1Q7/GlB&#10;E+e7xyS+AJf3ZHV+8ma/AAAA//8DAFBLAwQUAAYACAAAACEAkbXYidwAAAAIAQAADwAAAGRycy9k&#10;b3ducmV2LnhtbEyPwU7DMBBE70j9B2uRuFE7VUNIiFNVIK4gSovEzY23SUS8jmK3CX/PcoLjaEYz&#10;b8rN7HpxwTF0njQkSwUCqfa2o0bD/v359h5EiIas6T2hhm8MsKkWV6UprJ/oDS+72AguoVAYDW2M&#10;QyFlqFt0Jiz9gMTeyY/ORJZjI+1oJi53vVwpdSed6YgXWjPgY4v11+7sNBxeTp8fa/XaPLl0mPys&#10;JLlcan1zPW8fQESc418YfvEZHSpmOvoz2SB6DanKMo5qWOcg2M+TVQLiyDpLQVal/H+g+gEAAP//&#10;AwBQSwECLQAUAAYACAAAACEAtoM4kv4AAADhAQAAEwAAAAAAAAAAAAAAAAAAAAAAW0NvbnRlbnRf&#10;VHlwZXNdLnhtbFBLAQItABQABgAIAAAAIQA4/SH/1gAAAJQBAAALAAAAAAAAAAAAAAAAAC8BAABf&#10;cmVscy8ucmVsc1BLAQItABQABgAIAAAAIQAudo/faQIAADoFAAAOAAAAAAAAAAAAAAAAAC4CAABk&#10;cnMvZTJvRG9jLnhtbFBLAQItABQABgAIAAAAIQCRtdiJ3AAAAAgBAAAPAAAAAAAAAAAAAAAAAMME&#10;AABkcnMvZG93bnJldi54bWxQSwUGAAAAAAQABADzAAAAzAUAAAAA&#10;" filled="f" stroked="f">
+              <v:shape w14:anchorId="6F3592E5" id="_x0000_s1035" type="#_x0000_t202" style="position:absolute;left:0;text-align:left;margin-left:253.85pt;margin-top:2.45pt;width:202.2pt;height:21.3pt;z-index:251674624;visibility:visible;mso-wrap-style:square;mso-wrap-distance-left:9pt;mso-wrap-distance-top:0;mso-wrap-distance-right:9pt;mso-wrap-distance-bottom:0;mso-position-horizontal:absolute;mso-position-horizontal-relative:text;mso-position-vertical:absolute;mso-position-vertical-relative:text;v-text-anchor:top" o:gfxdata="UEsDBBQABgAIAAAAIQC2gziS/gAAAOEBAAATAAAAW0NvbnRlbnRfVHlwZXNdLnhtbJSRQU7DMBBF&#10;90jcwfIWJU67QAgl6YK0S0CoHGBkTxKLZGx5TGhvj5O2G0SRWNoz/78nu9wcxkFMGNg6quQqL6RA&#10;0s5Y6ir5vt9lD1JwBDIwOMJKHpHlpr69KfdHjyxSmriSfYz+USnWPY7AufNIadK6MEJMx9ApD/oD&#10;OlTrorhX2lFEilmcO2RdNtjC5xDF9pCuTyYBB5bi6bQ4syoJ3g9WQ0ymaiLzg5KdCXlKLjvcW893&#10;SUOqXwnz5DrgnHtJTxOsQfEKIT7DmDSUCaxw7Rqn8787ZsmRM9e2VmPeBN4uqYvTtW7jvijg9N/y&#10;JsXecLq0q+WD6m8AAAD//wMAUEsDBBQABgAIAAAAIQA4/SH/1gAAAJQBAAALAAAAX3JlbHMvLnJl&#10;bHOkkMFqwzAMhu+DvYPRfXGawxijTi+j0GvpHsDYimMaW0Yy2fr2M4PBMnrbUb/Q94l/f/hMi1qR&#10;JVI2sOt6UJgd+ZiDgffL8ekFlFSbvV0oo4EbChzGx4f9GRdb25HMsYhqlCwG5lrLq9biZkxWOiqY&#10;22YiTra2kYMu1l1tQD30/bPm3wwYN0x18gb45AdQl1tp5j/sFB2T0FQ7R0nTNEV3j6o9feQzro1i&#10;OWA14Fm+Q8a1a8+Bvu/d/dMb2JY5uiPbhG/ktn4cqGU/er3pcvwCAAD//wMAUEsDBBQABgAIAAAA&#10;IQDupi57awIAADoFAAAOAAAAZHJzL2Uyb0RvYy54bWysVN9v2jAQfp+0/8Hy+wjQQjfUUDEqpkmo&#10;rdZOfTaODZEcn3c2JOyv39lJKOv20mkviX2/77vvfH3TVIYdFPoSbM5HgyFnykooSrvN+fen1YeP&#10;nPkgbCEMWJXzo/L8Zv7+3XXtZmoMOzCFQkZBrJ/VLue7ENwsy7zcqUr4AThlSakBKxHoitusQFFT&#10;9Mpk4+FwmtWAhUOQynuS3rZKPk/xtVYy3GvtVWAm51RbSF9M3038ZvNrMduicLtSdmWIf6iiEqWl&#10;pKdQtyIItsfyj1BVKRE86DCQUGWgdSlV6oG6GQ1fdfO4E06lXggc704w+f8XVt4dHt0DstB8hoYG&#10;GAGpnZ95EsZ+Go1V/FOljPQE4fEEm2oCkyQcT6ZX04sJZ5J046vhdHoRw2Qv3g59+KKgYvGQc6Sx&#10;JLTEYe1Da9qbxGQWVqUxaTTG/iagmFGSvZSYTuFoVLQz9pvSrCxSpVHgJW43S4OsHTlxkjroB5+C&#10;kUM01JTwjb6dS/RWiWlv9D85pfxgw8m/Ki1gAijtgYoNHAQxWEipbJh06OrWp4ejBSHiEZpNQyjk&#10;fNqPcwPFkaaM0C6Ad3JV0ijWwocHgcR4goW2ONzTRxuocw7dibMd4M+/yaM9EZG0nNW0QTn3P/YC&#10;FWfmqyWKfhpdXsaVS5fLydWYLniu2Zxr7L5aArU4ovfCyXSM9sH0R41QPdOyL2JWUgkrKXfOQ39c&#10;hnbI9FhItVgkI1oyJ8LaPjoZQ0ekI9GemmeBrmNjIB7fQb9rYvaKlK1t9LSw2AfQZWJsxLlFtcOf&#10;FjRxvntM4gtwfk9WL0/e/BcAAAD//wMAUEsDBBQABgAIAAAAIQCRtdiJ3AAAAAgBAAAPAAAAZHJz&#10;L2Rvd25yZXYueG1sTI/BTsMwEETvSP0Ha5G4UTtVQ0iIU1UgriBKi8TNjbdJRLyOYrcJf89yguNo&#10;RjNvys3senHBMXSeNCRLBQKp9rajRsP+/fn2HkSIhqzpPaGGbwywqRZXpSmsn+gNL7vYCC6hUBgN&#10;bYxDIWWoW3QmLP2AxN7Jj85ElmMj7WgmLne9XCl1J53piBdaM+Bji/XX7uw0HF5Onx9r9do8uXSY&#10;/KwkuVxqfXM9bx9ARJzjXxh+8RkdKmY6+jPZIHoNqcoyjmpY5yDYz5NVAuLIOktBVqX8f6D6AQAA&#10;//8DAFBLAQItABQABgAIAAAAIQC2gziS/gAAAOEBAAATAAAAAAAAAAAAAAAAAAAAAABbQ29udGVu&#10;dF9UeXBlc10ueG1sUEsBAi0AFAAGAAgAAAAhADj9If/WAAAAlAEAAAsAAAAAAAAAAAAAAAAALwEA&#10;AF9yZWxzLy5yZWxzUEsBAi0AFAAGAAgAAAAhAO6mLntrAgAAOgUAAA4AAAAAAAAAAAAAAAAALgIA&#10;AGRycy9lMm9Eb2MueG1sUEsBAi0AFAAGAAgAAAAhAJG12IncAAAACAEAAA8AAAAAAAAAAAAAAAAA&#10;xQQAAGRycy9kb3ducmV2LnhtbFBLBQYAAAAABAAEAPMAAADOBQAAAAA=&#10;" filled="f" stroked="f">
                 <v:textbox>
                   <w:txbxContent>
                     <w:p>
@@ -2778,7 +3141,7 @@
                           <w:sz w:val="22"/>
                           <w:szCs w:val="22"/>
                         </w:rPr>
-                        <w:t>4</w:t>
+                        <w:t>5</w:t>
                       </w:r>
                       <w:r>
                         <w:rPr>
@@ -2870,6 +3233,14 @@
           <w:lang w:val="en-GB"/>
         </w:rPr>
       </w:pPr>
+    </w:p>
+    <w:p>
+      <w:pPr>
+        <w:pStyle w:val="Titre1"/>
+        <w:rPr>
+          <w:lang w:val="en-GB"/>
+        </w:rPr>
+      </w:pPr>
       <w:r>
         <w:rPr>
           <w:lang w:val="en-GB"/>
@@ -2945,7 +3316,6 @@
         <w:rPr>
           <w:lang w:val="en-GB"/>
         </w:rPr>
-        <w:lastRenderedPageBreak/>
         <w:t>Conclusion</w:t>
       </w:r>
     </w:p>
